--- a/5 results/results overview Sentiment.docx
+++ b/5 results/results overview Sentiment.docx
@@ -90,9 +90,6 @@
             <w:r>
               <w:t>twa1</w:t>
             </w:r>
-            <w:r>
-              <w:t>s</w:t>
-            </w:r>
           </w:p>
         </w:tc>
         <w:tc>
@@ -109,7 +106,19 @@
               <w:rPr>
                 <w:lang w:val="en-US"/>
               </w:rPr>
-              <w:t>#AV: Sentiment.ai-Scores (added constant, log transformed)</w:t>
+              <w:t>#AV: Sentiment.ai-Scores (</w:t>
+            </w:r>
+            <w:r>
+              <w:rPr>
+                <w:lang w:val="en-US"/>
+              </w:rPr>
+              <w:t>z-transformed</w:t>
+            </w:r>
+            <w:r>
+              <w:rPr>
+                <w:lang w:val="en-US"/>
+              </w:rPr>
+              <w:t>)</w:t>
             </w:r>
           </w:p>
           <w:p>
@@ -141,160 +150,6 @@
                 <w:lang w:val="en-US"/>
               </w:rPr>
             </w:pPr>
-            <w:r>
-              <w:rPr>
-                <w:lang w:val="en-US"/>
-              </w:rPr>
-              <w:t xml:space="preserve">diff of </w:t>
-            </w:r>
-            <w:proofErr w:type="spellStart"/>
-            <w:r>
-              <w:rPr>
-                <w:lang w:val="en-US"/>
-              </w:rPr>
-              <w:t>Sentiment_transformed_log</w:t>
-            </w:r>
-            <w:proofErr w:type="spellEnd"/>
-            <w:r>
-              <w:rPr>
-                <w:lang w:val="en-US"/>
-              </w:rPr>
-              <w:t xml:space="preserve"> - scores between m and f in </w:t>
-            </w:r>
-            <w:proofErr w:type="spellStart"/>
-            <w:r>
-              <w:rPr>
-                <w:lang w:val="en-US"/>
-              </w:rPr>
-              <w:t>Gender_From</w:t>
-            </w:r>
-            <w:proofErr w:type="spellEnd"/>
-            <w:r>
-              <w:rPr>
-                <w:lang w:val="en-US"/>
-              </w:rPr>
-              <w:t xml:space="preserve"> (</w:t>
-            </w:r>
-            <w:r>
-              <w:rPr>
-                <w:lang w:val="en-US"/>
-              </w:rPr>
-              <w:t>twa1s_pht1</w:t>
-            </w:r>
-            <w:r>
-              <w:rPr>
-                <w:lang w:val="en-US"/>
-              </w:rPr>
-              <w:t>):</w:t>
-            </w:r>
-          </w:p>
-          <w:p>
-            <w:pPr>
-              <w:ind w:left="708"/>
-              <w:rPr>
-                <w:lang w:val="en-US"/>
-              </w:rPr>
-            </w:pPr>
-            <w:r>
-              <w:rPr>
-                <w:lang w:val="en-US"/>
-              </w:rPr>
-              <w:t xml:space="preserve">females lower </w:t>
-            </w:r>
-            <w:proofErr w:type="spellStart"/>
-            <w:r>
-              <w:rPr>
-                <w:lang w:val="en-US"/>
-              </w:rPr>
-              <w:t>senti</w:t>
-            </w:r>
-            <w:proofErr w:type="spellEnd"/>
-            <w:r>
-              <w:rPr>
-                <w:lang w:val="en-US"/>
-              </w:rPr>
-              <w:t xml:space="preserve"> than </w:t>
-            </w:r>
-            <w:r>
-              <w:rPr>
-                <w:lang w:val="en-US"/>
-              </w:rPr>
-              <w:t>males</w:t>
-            </w:r>
-          </w:p>
-          <w:p>
-            <w:pPr>
-              <w:ind w:left="708"/>
-              <w:rPr>
-                <w:lang w:val="en-US"/>
-              </w:rPr>
-            </w:pPr>
-            <w:r>
-              <w:rPr>
-                <w:lang w:val="en-US"/>
-              </w:rPr>
-              <w:t xml:space="preserve">females </w:t>
-            </w:r>
-            <w:r>
-              <w:rPr>
-                <w:lang w:val="en-US"/>
-              </w:rPr>
-              <w:t xml:space="preserve">lower </w:t>
-            </w:r>
-            <w:proofErr w:type="spellStart"/>
-            <w:r>
-              <w:rPr>
-                <w:lang w:val="en-US"/>
-              </w:rPr>
-              <w:t>senti</w:t>
-            </w:r>
-            <w:proofErr w:type="spellEnd"/>
-            <w:r>
-              <w:rPr>
-                <w:lang w:val="en-US"/>
-              </w:rPr>
-              <w:t xml:space="preserve"> than genderless</w:t>
-            </w:r>
-          </w:p>
-          <w:p>
-            <w:pPr>
-              <w:rPr>
-                <w:lang w:val="en-US"/>
-              </w:rPr>
-            </w:pPr>
-          </w:p>
-          <w:p>
-            <w:pPr>
-              <w:rPr>
-                <w:lang w:val="en-US"/>
-              </w:rPr>
-            </w:pPr>
-            <w:r>
-              <w:rPr>
-                <w:lang w:val="en-US"/>
-              </w:rPr>
-              <w:t>no other effect (</w:t>
-            </w:r>
-            <w:proofErr w:type="spellStart"/>
-            <w:r>
-              <w:rPr>
-                <w:lang w:val="en-US"/>
-              </w:rPr>
-              <w:t>Gender_to</w:t>
-            </w:r>
-            <w:proofErr w:type="spellEnd"/>
-            <w:r>
-              <w:rPr>
-                <w:lang w:val="en-US"/>
-              </w:rPr>
-              <w:t xml:space="preserve"> or </w:t>
-            </w:r>
-            <w:r>
-              <w:rPr>
-                <w:lang w:val="en-US"/>
-              </w:rPr>
-              <w:t>Interaction):</w:t>
-            </w:r>
           </w:p>
         </w:tc>
       </w:tr>
@@ -333,12 +188,6 @@
               </w:rPr>
               <w:t>twa2</w:t>
             </w:r>
-            <w:r>
-              <w:rPr>
-                <w:lang w:val="en-US"/>
-              </w:rPr>
-              <w:t>s</w:t>
-            </w:r>
           </w:p>
         </w:tc>
         <w:tc>
@@ -355,7 +204,25 @@
               <w:rPr>
                 <w:lang w:val="en-US"/>
               </w:rPr>
-              <w:t xml:space="preserve">  #AV: Sentiment.ai-Scores (added constant, log transformed)</w:t>
+              <w:t xml:space="preserve">  #AV: </w:t>
+            </w:r>
+            <w:r>
+              <w:rPr>
+                <w:lang w:val="en-US"/>
+              </w:rPr>
+              <w:t>Sentiment.ai-Scores (</w:t>
+            </w:r>
+            <w:r>
+              <w:rPr>
+                <w:lang w:val="en-US"/>
+              </w:rPr>
+              <w:t>z-transformed</w:t>
+            </w:r>
+            <w:r>
+              <w:rPr>
+                <w:lang w:val="en-US"/>
+              </w:rPr>
+              <w:t>)</w:t>
             </w:r>
           </w:p>
           <w:p>
@@ -406,405 +273,6 @@
                 <w:lang w:val="en-US"/>
               </w:rPr>
             </w:pPr>
-            <w:proofErr w:type="spellStart"/>
-            <w:r>
-              <w:rPr>
-                <w:lang w:val="en-US"/>
-              </w:rPr>
-              <w:t>Role_From</w:t>
-            </w:r>
-            <w:proofErr w:type="spellEnd"/>
-            <w:r>
-              <w:rPr>
-                <w:lang w:val="en-US"/>
-              </w:rPr>
-              <w:t xml:space="preserve"> (</w:t>
-            </w:r>
-            <w:r>
-              <w:rPr>
-                <w:lang w:val="en-US"/>
-              </w:rPr>
-              <w:t>twa2_pht1</w:t>
-            </w:r>
-            <w:r>
-              <w:rPr>
-                <w:lang w:val="en-US"/>
-              </w:rPr>
-              <w:t>)</w:t>
-            </w:r>
-            <w:r>
-              <w:rPr>
-                <w:lang w:val="en-US"/>
-              </w:rPr>
-              <w:t xml:space="preserve">: </w:t>
-            </w:r>
-          </w:p>
-          <w:p>
-            <w:pPr>
-              <w:ind w:left="708"/>
-              <w:rPr>
-                <w:lang w:val="en-US"/>
-              </w:rPr>
-            </w:pPr>
-            <w:proofErr w:type="spellStart"/>
-            <w:r>
-              <w:rPr>
-                <w:lang w:val="en-US"/>
-              </w:rPr>
-              <w:t>Friends_others</w:t>
-            </w:r>
-            <w:proofErr w:type="spellEnd"/>
-            <w:r>
-              <w:rPr>
-                <w:lang w:val="en-US"/>
-              </w:rPr>
-              <w:t xml:space="preserve"> higher </w:t>
-            </w:r>
-            <w:proofErr w:type="spellStart"/>
-            <w:r>
-              <w:rPr>
-                <w:lang w:val="en-US"/>
-              </w:rPr>
-              <w:t>sen</w:t>
-            </w:r>
-            <w:r>
-              <w:rPr>
-                <w:lang w:val="en-US"/>
-              </w:rPr>
-              <w:t>t</w:t>
-            </w:r>
-            <w:r>
-              <w:rPr>
-                <w:lang w:val="en-US"/>
-              </w:rPr>
-              <w:t>i</w:t>
-            </w:r>
-            <w:proofErr w:type="spellEnd"/>
-            <w:r>
-              <w:rPr>
-                <w:lang w:val="en-US"/>
-              </w:rPr>
-              <w:t xml:space="preserve"> than main</w:t>
-            </w:r>
-          </w:p>
-          <w:p>
-            <w:pPr>
-              <w:ind w:left="708"/>
-              <w:rPr>
-                <w:lang w:val="en-US"/>
-              </w:rPr>
-            </w:pPr>
-            <w:proofErr w:type="spellStart"/>
-            <w:r>
-              <w:rPr>
-                <w:lang w:val="en-US"/>
-              </w:rPr>
-              <w:t>Kwawi</w:t>
-            </w:r>
-            <w:proofErr w:type="spellEnd"/>
-            <w:r>
-              <w:rPr>
-                <w:lang w:val="en-US"/>
-              </w:rPr>
-              <w:t xml:space="preserve"> higher </w:t>
-            </w:r>
-            <w:proofErr w:type="spellStart"/>
-            <w:r>
-              <w:rPr>
-                <w:lang w:val="en-US"/>
-              </w:rPr>
-              <w:t>sent</w:t>
-            </w:r>
-            <w:r>
-              <w:rPr>
-                <w:lang w:val="en-US"/>
-              </w:rPr>
-              <w:t>i</w:t>
-            </w:r>
-            <w:proofErr w:type="spellEnd"/>
-            <w:r>
-              <w:rPr>
-                <w:lang w:val="en-US"/>
-              </w:rPr>
-              <w:t xml:space="preserve"> than </w:t>
-            </w:r>
-            <w:r>
-              <w:rPr>
-                <w:lang w:val="en-US"/>
-              </w:rPr>
-              <w:t>main</w:t>
-            </w:r>
-          </w:p>
-          <w:p>
-            <w:pPr>
-              <w:rPr>
-                <w:lang w:val="en-US"/>
-              </w:rPr>
-            </w:pPr>
-            <w:proofErr w:type="spellStart"/>
-            <w:r>
-              <w:rPr>
-                <w:lang w:val="en-US"/>
-              </w:rPr>
-              <w:t>Role_To</w:t>
-            </w:r>
-            <w:proofErr w:type="spellEnd"/>
-            <w:r>
-              <w:rPr>
-                <w:lang w:val="en-US"/>
-              </w:rPr>
-              <w:t xml:space="preserve"> (</w:t>
-            </w:r>
-            <w:r>
-              <w:rPr>
-                <w:lang w:val="en-US"/>
-              </w:rPr>
-              <w:t>twa2_pht</w:t>
-            </w:r>
-            <w:r>
-              <w:rPr>
-                <w:lang w:val="en-US"/>
-              </w:rPr>
-              <w:t>2)</w:t>
-            </w:r>
-          </w:p>
-          <w:p>
-            <w:pPr>
-              <w:ind w:left="708"/>
-              <w:rPr>
-                <w:lang w:val="en-US"/>
-              </w:rPr>
-            </w:pPr>
-            <w:proofErr w:type="spellStart"/>
-            <w:r>
-              <w:rPr>
-                <w:lang w:val="en-US"/>
-              </w:rPr>
-              <w:t>Friends_others</w:t>
-            </w:r>
-            <w:proofErr w:type="spellEnd"/>
-            <w:r>
-              <w:rPr>
-                <w:lang w:val="en-US"/>
-              </w:rPr>
-              <w:t xml:space="preserve"> high</w:t>
-            </w:r>
-            <w:r>
-              <w:rPr>
-                <w:lang w:val="en-US"/>
-              </w:rPr>
-              <w:t>er</w:t>
-            </w:r>
-            <w:r>
-              <w:rPr>
-                <w:lang w:val="en-US"/>
-              </w:rPr>
-              <w:t xml:space="preserve"> </w:t>
-            </w:r>
-            <w:proofErr w:type="spellStart"/>
-            <w:r>
-              <w:rPr>
-                <w:lang w:val="en-US"/>
-              </w:rPr>
-              <w:t>senti</w:t>
-            </w:r>
-            <w:proofErr w:type="spellEnd"/>
-            <w:r>
-              <w:rPr>
-                <w:lang w:val="en-US"/>
-              </w:rPr>
-              <w:t xml:space="preserve"> than villain</w:t>
-            </w:r>
-          </w:p>
-          <w:p>
-            <w:pPr>
-              <w:ind w:left="708"/>
-              <w:rPr>
-                <w:lang w:val="en-US"/>
-              </w:rPr>
-            </w:pPr>
-            <w:proofErr w:type="spellStart"/>
-            <w:r>
-              <w:rPr>
-                <w:lang w:val="en-US"/>
-              </w:rPr>
-              <w:t>kwawi</w:t>
-            </w:r>
-            <w:proofErr w:type="spellEnd"/>
-            <w:r>
-              <w:rPr>
-                <w:lang w:val="en-US"/>
-              </w:rPr>
-              <w:t xml:space="preserve"> higher </w:t>
-            </w:r>
-            <w:proofErr w:type="spellStart"/>
-            <w:r>
-              <w:rPr>
-                <w:lang w:val="en-US"/>
-              </w:rPr>
-              <w:t>senti</w:t>
-            </w:r>
-            <w:proofErr w:type="spellEnd"/>
-            <w:r>
-              <w:rPr>
-                <w:lang w:val="en-US"/>
-              </w:rPr>
-              <w:t xml:space="preserve"> than villain</w:t>
-            </w:r>
-          </w:p>
-          <w:p>
-            <w:pPr>
-              <w:ind w:left="708"/>
-              <w:rPr>
-                <w:lang w:val="en-US"/>
-              </w:rPr>
-            </w:pPr>
-            <w:r>
-              <w:rPr>
-                <w:lang w:val="en-US"/>
-              </w:rPr>
-              <w:t xml:space="preserve">Main higher </w:t>
-            </w:r>
-            <w:proofErr w:type="spellStart"/>
-            <w:r>
-              <w:rPr>
-                <w:lang w:val="en-US"/>
-              </w:rPr>
-              <w:t>senti</w:t>
-            </w:r>
-            <w:proofErr w:type="spellEnd"/>
-            <w:r>
-              <w:rPr>
-                <w:lang w:val="en-US"/>
-              </w:rPr>
-              <w:t xml:space="preserve"> than villain</w:t>
-            </w:r>
-          </w:p>
-          <w:p>
-            <w:pPr>
-              <w:ind w:left="708"/>
-              <w:rPr>
-                <w:lang w:val="en-US"/>
-              </w:rPr>
-            </w:pPr>
-            <w:r>
-              <w:rPr>
-                <w:lang w:val="en-US"/>
-              </w:rPr>
-              <w:t xml:space="preserve">Multiple </w:t>
-            </w:r>
-            <w:proofErr w:type="spellStart"/>
-            <w:r>
-              <w:rPr>
-                <w:lang w:val="en-US"/>
-              </w:rPr>
-              <w:t>higer</w:t>
-            </w:r>
-            <w:proofErr w:type="spellEnd"/>
-            <w:r>
-              <w:rPr>
-                <w:lang w:val="en-US"/>
-              </w:rPr>
-              <w:t xml:space="preserve"> than </w:t>
-            </w:r>
-            <w:proofErr w:type="spellStart"/>
-            <w:r>
-              <w:rPr>
-                <w:lang w:val="en-US"/>
-              </w:rPr>
-              <w:t>villian</w:t>
-            </w:r>
-            <w:proofErr w:type="spellEnd"/>
-          </w:p>
-          <w:p>
-            <w:pPr>
-              <w:rPr>
-                <w:lang w:val="en-US"/>
-              </w:rPr>
-            </w:pPr>
-            <w:proofErr w:type="spellStart"/>
-            <w:r>
-              <w:rPr>
-                <w:lang w:val="en-US"/>
-              </w:rPr>
-              <w:t>Role_From</w:t>
-            </w:r>
-            <w:proofErr w:type="spellEnd"/>
-            <w:r>
-              <w:rPr>
-                <w:lang w:val="en-US"/>
-              </w:rPr>
-              <w:t>*</w:t>
-            </w:r>
-            <w:proofErr w:type="spellStart"/>
-            <w:r>
-              <w:rPr>
-                <w:lang w:val="en-US"/>
-              </w:rPr>
-              <w:t>Role_To</w:t>
-            </w:r>
-            <w:proofErr w:type="spellEnd"/>
-            <w:r>
-              <w:rPr>
-                <w:lang w:val="en-US"/>
-              </w:rPr>
-              <w:t xml:space="preserve">: </w:t>
-            </w:r>
-            <w:proofErr w:type="spellStart"/>
-            <w:r>
-              <w:rPr>
-                <w:lang w:val="en-US"/>
-              </w:rPr>
-              <w:t>TukeyHSD</w:t>
-            </w:r>
-            <w:proofErr w:type="spellEnd"/>
-            <w:r>
-              <w:rPr>
-                <w:lang w:val="en-US"/>
-              </w:rPr>
-              <w:t>(twa2)</w:t>
-            </w:r>
-          </w:p>
-          <w:p>
-            <w:pPr>
-              <w:ind w:left="708"/>
-              <w:rPr>
-                <w:lang w:val="en-US"/>
-              </w:rPr>
-            </w:pPr>
-            <w:r>
-              <w:rPr>
-                <w:lang w:val="en-US"/>
-              </w:rPr>
-              <w:t xml:space="preserve">32 </w:t>
-            </w:r>
-            <w:proofErr w:type="gramStart"/>
-            <w:r>
-              <w:rPr>
-                <w:lang w:val="en-US"/>
-              </w:rPr>
-              <w:t>sign</w:t>
-            </w:r>
-            <w:proofErr w:type="gramEnd"/>
-            <w:r>
-              <w:rPr>
-                <w:lang w:val="en-US"/>
-              </w:rPr>
-              <w:t>. Results of interaction</w:t>
-            </w:r>
-          </w:p>
-          <w:p>
-            <w:pPr>
-              <w:rPr>
-                <w:lang w:val="en-US"/>
-              </w:rPr>
-            </w:pPr>
-            <w:r>
-              <w:rPr>
-                <w:lang w:val="en-US"/>
-              </w:rPr>
-              <w:t>…</w:t>
-            </w:r>
           </w:p>
         </w:tc>
       </w:tr>
@@ -867,12 +335,6 @@
               </w:rPr>
               <w:t>3</w:t>
             </w:r>
-            <w:r>
-              <w:rPr>
-                <w:lang w:val="en-US"/>
-              </w:rPr>
-              <w:t>s</w:t>
-            </w:r>
           </w:p>
         </w:tc>
         <w:tc>
@@ -889,7 +351,25 @@
               <w:rPr>
                 <w:lang w:val="en-US"/>
               </w:rPr>
-              <w:t xml:space="preserve">  #AV: Sentiment.ai-Scores (added constant, log transformed)</w:t>
+              <w:t xml:space="preserve">  #AV: </w:t>
+            </w:r>
+            <w:r>
+              <w:rPr>
+                <w:lang w:val="en-US"/>
+              </w:rPr>
+              <w:t>Sentiment.ai-Scores (</w:t>
+            </w:r>
+            <w:r>
+              <w:rPr>
+                <w:lang w:val="en-US"/>
+              </w:rPr>
+              <w:t>z-transformed</w:t>
+            </w:r>
+            <w:r>
+              <w:rPr>
+                <w:lang w:val="en-US"/>
+              </w:rPr>
+              <w:t>)</w:t>
             </w:r>
           </w:p>
           <w:p>
@@ -950,233 +430,6 @@
                 <w:lang w:val="en-US"/>
               </w:rPr>
             </w:pPr>
-            <w:proofErr w:type="spellStart"/>
-            <w:r>
-              <w:rPr>
-                <w:lang w:val="en-US"/>
-              </w:rPr>
-              <w:t>Role_Category_To</w:t>
-            </w:r>
-            <w:proofErr w:type="spellEnd"/>
-            <w:r>
-              <w:rPr>
-                <w:lang w:val="en-US"/>
-              </w:rPr>
-              <w:t>: (twa3_pht1)</w:t>
-            </w:r>
-          </w:p>
-          <w:p>
-            <w:pPr>
-              <w:ind w:left="708"/>
-              <w:rPr>
-                <w:lang w:val="en-US"/>
-              </w:rPr>
-            </w:pPr>
-            <w:proofErr w:type="spellStart"/>
-            <w:r>
-              <w:rPr>
-                <w:lang w:val="en-US"/>
-              </w:rPr>
-              <w:t>no_villians</w:t>
-            </w:r>
-            <w:proofErr w:type="spellEnd"/>
-            <w:r>
-              <w:rPr>
-                <w:lang w:val="en-US"/>
-              </w:rPr>
-              <w:t xml:space="preserve"> show a higher </w:t>
-            </w:r>
-            <w:proofErr w:type="spellStart"/>
-            <w:r>
-              <w:rPr>
-                <w:lang w:val="en-US"/>
-              </w:rPr>
-              <w:t>senti</w:t>
-            </w:r>
-            <w:proofErr w:type="spellEnd"/>
-            <w:r>
-              <w:rPr>
-                <w:lang w:val="en-US"/>
-              </w:rPr>
-              <w:t xml:space="preserve"> than </w:t>
-            </w:r>
-            <w:proofErr w:type="spellStart"/>
-            <w:r>
-              <w:rPr>
-                <w:lang w:val="en-US"/>
-              </w:rPr>
-              <w:t>villians</w:t>
-            </w:r>
-            <w:proofErr w:type="spellEnd"/>
-          </w:p>
-          <w:p>
-            <w:pPr>
-              <w:ind w:left="708"/>
-              <w:rPr>
-                <w:lang w:val="en-US"/>
-              </w:rPr>
-            </w:pPr>
-            <w:r>
-              <w:rPr>
-                <w:lang w:val="en-US"/>
-              </w:rPr>
-              <w:t xml:space="preserve">multiple show a higher </w:t>
-            </w:r>
-            <w:proofErr w:type="spellStart"/>
-            <w:r>
-              <w:rPr>
-                <w:lang w:val="en-US"/>
-              </w:rPr>
-              <w:t>senti</w:t>
-            </w:r>
-            <w:proofErr w:type="spellEnd"/>
-            <w:r>
-              <w:rPr>
-                <w:lang w:val="en-US"/>
-              </w:rPr>
-              <w:t xml:space="preserve"> than </w:t>
-            </w:r>
-            <w:proofErr w:type="spellStart"/>
-            <w:r>
-              <w:rPr>
-                <w:lang w:val="en-US"/>
-              </w:rPr>
-              <w:t>villian</w:t>
-            </w:r>
-            <w:proofErr w:type="spellEnd"/>
-          </w:p>
-          <w:p>
-            <w:pPr>
-              <w:rPr>
-                <w:lang w:val="en-US"/>
-              </w:rPr>
-            </w:pPr>
-            <w:proofErr w:type="spellStart"/>
-            <w:r>
-              <w:rPr>
-                <w:lang w:val="en-US"/>
-              </w:rPr>
-              <w:t>Role</w:t>
-            </w:r>
-            <w:r>
-              <w:rPr>
-                <w:lang w:val="en-US"/>
-              </w:rPr>
-              <w:t>_Category_</w:t>
-            </w:r>
-            <w:r>
-              <w:rPr>
-                <w:lang w:val="en-US"/>
-              </w:rPr>
-              <w:t>From</w:t>
-            </w:r>
-            <w:proofErr w:type="spellEnd"/>
-            <w:r>
-              <w:rPr>
-                <w:lang w:val="en-US"/>
-              </w:rPr>
-              <w:t>*</w:t>
-            </w:r>
-            <w:proofErr w:type="spellStart"/>
-            <w:r>
-              <w:rPr>
-                <w:lang w:val="en-US"/>
-              </w:rPr>
-              <w:t>Role</w:t>
-            </w:r>
-            <w:r>
-              <w:rPr>
-                <w:lang w:val="en-US"/>
-              </w:rPr>
-              <w:t>_Category_To</w:t>
-            </w:r>
-            <w:proofErr w:type="spellEnd"/>
-            <w:r>
-              <w:rPr>
-                <w:lang w:val="en-US"/>
-              </w:rPr>
-              <w:t xml:space="preserve">: </w:t>
-            </w:r>
-            <w:proofErr w:type="spellStart"/>
-            <w:r>
-              <w:rPr>
-                <w:lang w:val="en-US"/>
-              </w:rPr>
-              <w:t>TukeyHSD</w:t>
-            </w:r>
-            <w:proofErr w:type="spellEnd"/>
-            <w:r>
-              <w:rPr>
-                <w:lang w:val="en-US"/>
-              </w:rPr>
-              <w:t>(twa</w:t>
-            </w:r>
-            <w:r>
-              <w:rPr>
-                <w:lang w:val="en-US"/>
-              </w:rPr>
-              <w:t>3</w:t>
-            </w:r>
-            <w:r>
-              <w:rPr>
-                <w:lang w:val="en-US"/>
-              </w:rPr>
-              <w:t>)</w:t>
-            </w:r>
-          </w:p>
-          <w:p>
-            <w:pPr>
-              <w:ind w:left="708"/>
-              <w:rPr>
-                <w:lang w:val="en-US"/>
-              </w:rPr>
-            </w:pPr>
-            <w:proofErr w:type="spellStart"/>
-            <w:r>
-              <w:rPr>
-                <w:lang w:val="en-US"/>
-              </w:rPr>
-              <w:t>no_</w:t>
-            </w:r>
-            <w:proofErr w:type="gramStart"/>
-            <w:r>
-              <w:rPr>
-                <w:lang w:val="en-US"/>
-              </w:rPr>
-              <w:t>villain:villain</w:t>
-            </w:r>
-            <w:proofErr w:type="gramEnd"/>
-            <w:r>
-              <w:rPr>
-                <w:lang w:val="en-US"/>
-              </w:rPr>
-              <w:t>-no_villain:multiple</w:t>
-            </w:r>
-            <w:proofErr w:type="spellEnd"/>
-          </w:p>
-          <w:p>
-            <w:pPr>
-              <w:ind w:left="708"/>
-              <w:rPr>
-                <w:lang w:val="en-US"/>
-              </w:rPr>
-            </w:pPr>
-            <w:proofErr w:type="spellStart"/>
-            <w:proofErr w:type="gramStart"/>
-            <w:r>
-              <w:rPr>
-                <w:lang w:val="en-US"/>
-              </w:rPr>
-              <w:t>villain:villain</w:t>
-            </w:r>
-            <w:proofErr w:type="gramEnd"/>
-            <w:r>
-              <w:rPr>
-                <w:lang w:val="en-US"/>
-              </w:rPr>
-              <w:t>-no_villain:villain</w:t>
-            </w:r>
-            <w:proofErr w:type="spellEnd"/>
           </w:p>
         </w:tc>
       </w:tr>
@@ -1225,7 +478,7 @@
               <w:rPr>
                 <w:lang w:val="en-US"/>
               </w:rPr>
-              <w:t>T</w:t>
+              <w:t>t</w:t>
             </w:r>
             <w:r>
               <w:rPr>
@@ -1255,55 +508,71 @@
               <w:rPr>
                 <w:lang w:val="en-US"/>
               </w:rPr>
-              <w:t>#AV: Sentiment.ai-Scores</w:t>
-            </w:r>
-            <w:r>
-              <w:rPr>
-                <w:lang w:val="en-US"/>
-              </w:rPr>
-              <w:t xml:space="preserve"> </w:t>
-            </w:r>
-            <w:r>
-              <w:rPr>
-                <w:lang w:val="en-US"/>
-              </w:rPr>
-              <w:t>(added constant, log transformed)</w:t>
-            </w:r>
-          </w:p>
-          <w:p>
-            <w:pPr>
-              <w:rPr>
-                <w:lang w:val="en-US"/>
-              </w:rPr>
-            </w:pPr>
-            <w:r>
-              <w:rPr>
-                <w:lang w:val="en-US"/>
-              </w:rPr>
-              <w:t xml:space="preserve">        #UV: Gender-From, Gender-To, </w:t>
+              <w:t xml:space="preserve">#AV: </w:t>
+            </w:r>
+            <w:r>
+              <w:rPr>
+                <w:lang w:val="en-US"/>
+              </w:rPr>
+              <w:t>Sentiment.ai-Scores (</w:t>
+            </w:r>
+            <w:r>
+              <w:rPr>
+                <w:lang w:val="en-US"/>
+              </w:rPr>
+              <w:t>z-transformed</w:t>
+            </w:r>
+            <w:r>
+              <w:rPr>
+                <w:lang w:val="en-US"/>
+              </w:rPr>
+              <w:t>)</w:t>
+            </w:r>
+          </w:p>
+          <w:p>
+            <w:pPr>
+              <w:rPr>
+                <w:lang w:val="en-US"/>
+              </w:rPr>
+            </w:pPr>
+            <w:r>
+              <w:rPr>
+                <w:lang w:val="en-US"/>
+              </w:rPr>
+              <w:t xml:space="preserve">        #UV: Gender-From, Gender-To, Role</w:t>
+            </w:r>
+            <w:r>
+              <w:rPr>
+                <w:lang w:val="en-US"/>
+              </w:rPr>
+              <w:t>-</w:t>
+            </w:r>
+            <w:r>
+              <w:rPr>
+                <w:lang w:val="en-US"/>
+              </w:rPr>
+              <w:t xml:space="preserve">From, </w:t>
             </w:r>
             <w:proofErr w:type="spellStart"/>
             <w:r>
               <w:rPr>
                 <w:lang w:val="en-US"/>
               </w:rPr>
-              <w:t>Role_Category_From</w:t>
+              <w:t>Role</w:t>
+            </w:r>
+            <w:r>
+              <w:rPr>
+                <w:lang w:val="en-US"/>
+              </w:rPr>
+              <w:t>-</w:t>
+            </w:r>
+            <w:r>
+              <w:rPr>
+                <w:lang w:val="en-US"/>
+              </w:rPr>
+              <w:t>To</w:t>
             </w:r>
             <w:proofErr w:type="spellEnd"/>
-            <w:r>
-              <w:rPr>
-                <w:lang w:val="en-US"/>
-              </w:rPr>
-              <w:t xml:space="preserve">, </w:t>
-            </w:r>
-            <w:proofErr w:type="spellStart"/>
-            <w:r>
-              <w:rPr>
-                <w:lang w:val="en-US"/>
-              </w:rPr>
-              <w:t>Role_Category_To</w:t>
-            </w:r>
-            <w:proofErr w:type="spellEnd"/>
           </w:p>
         </w:tc>
         <w:tc>
@@ -1311,329 +580,11 @@
             <w:tcW w:w="6526" w:type="dxa"/>
           </w:tcPr>
           <w:p>
-            <w:proofErr w:type="spellStart"/>
-            <w:r>
-              <w:t>Gender_From</w:t>
-            </w:r>
-            <w:proofErr w:type="spellEnd"/>
-            <w:r>
-              <w:t>: twa4</w:t>
-            </w:r>
-            <w:r>
-              <w:t>s</w:t>
-            </w:r>
-            <w:r>
-              <w:t>-pht1</w:t>
-            </w:r>
-          </w:p>
-          <w:p>
-            <w:pPr>
-              <w:ind w:left="708"/>
-            </w:pPr>
-            <w:r>
-              <w:t>Noch auslesen</w:t>
-            </w:r>
-          </w:p>
-          <w:p>
-            <w:pPr>
-              <w:rPr>
-                <w:lang w:val="en-US"/>
-              </w:rPr>
-            </w:pPr>
-            <w:proofErr w:type="spellStart"/>
-            <w:r>
-              <w:rPr>
-                <w:lang w:val="en-US"/>
-              </w:rPr>
-              <w:t>Role_Category_To</w:t>
-            </w:r>
-            <w:proofErr w:type="spellEnd"/>
-            <w:r>
-              <w:rPr>
-                <w:lang w:val="en-US"/>
-              </w:rPr>
-              <w:t>: twa4-pht2</w:t>
-            </w:r>
-          </w:p>
-          <w:p>
-            <w:pPr>
-              <w:ind w:left="708"/>
-              <w:rPr>
-                <w:lang w:val="en-US"/>
-              </w:rPr>
-            </w:pPr>
-            <w:proofErr w:type="spellStart"/>
-            <w:r>
-              <w:rPr>
-                <w:lang w:val="en-US"/>
-              </w:rPr>
-              <w:t>Noch</w:t>
-            </w:r>
-            <w:proofErr w:type="spellEnd"/>
-            <w:r>
-              <w:rPr>
-                <w:lang w:val="en-US"/>
-              </w:rPr>
-              <w:t xml:space="preserve"> </w:t>
-            </w:r>
-            <w:proofErr w:type="spellStart"/>
-            <w:r>
-              <w:rPr>
-                <w:lang w:val="en-US"/>
-              </w:rPr>
-              <w:t>auslesen</w:t>
-            </w:r>
-            <w:proofErr w:type="spellEnd"/>
-          </w:p>
-          <w:p>
-            <w:pPr>
-              <w:rPr>
-                <w:lang w:val="en-US"/>
-              </w:rPr>
-            </w:pPr>
-            <w:proofErr w:type="spellStart"/>
-            <w:r>
-              <w:rPr>
-                <w:lang w:val="en-US"/>
-              </w:rPr>
-              <w:t>Gender_</w:t>
-            </w:r>
-            <w:proofErr w:type="gramStart"/>
-            <w:r>
-              <w:rPr>
-                <w:lang w:val="en-US"/>
-              </w:rPr>
-              <w:t>From:Role</w:t>
-            </w:r>
-            <w:proofErr w:type="gramEnd"/>
-            <w:r>
-              <w:rPr>
-                <w:lang w:val="en-US"/>
-              </w:rPr>
-              <w:t>_Category_From</w:t>
-            </w:r>
-            <w:proofErr w:type="spellEnd"/>
-            <w:r>
-              <w:rPr>
-                <w:lang w:val="en-US"/>
-              </w:rPr>
-              <w:t xml:space="preserve"> </w:t>
-            </w:r>
-          </w:p>
-          <w:p>
-            <w:pPr>
-              <w:ind w:left="708"/>
-              <w:rPr>
-                <w:lang w:val="en-US"/>
-              </w:rPr>
-            </w:pPr>
-            <w:proofErr w:type="spellStart"/>
-            <w:r>
-              <w:rPr>
-                <w:lang w:val="en-US"/>
-              </w:rPr>
-              <w:t>Noch</w:t>
-            </w:r>
-            <w:proofErr w:type="spellEnd"/>
-            <w:r>
-              <w:rPr>
-                <w:lang w:val="en-US"/>
-              </w:rPr>
-              <w:t xml:space="preserve"> </w:t>
-            </w:r>
-            <w:proofErr w:type="spellStart"/>
-            <w:r>
-              <w:rPr>
-                <w:lang w:val="en-US"/>
-              </w:rPr>
-              <w:t>auslesen</w:t>
-            </w:r>
-            <w:proofErr w:type="spellEnd"/>
-          </w:p>
-          <w:p>
-            <w:pPr>
-              <w:rPr>
-                <w:lang w:val="en-US"/>
-              </w:rPr>
-            </w:pPr>
-            <w:proofErr w:type="spellStart"/>
-            <w:r>
-              <w:rPr>
-                <w:lang w:val="en-US"/>
-              </w:rPr>
-              <w:lastRenderedPageBreak/>
-              <w:t>Role_Category_</w:t>
-            </w:r>
-            <w:proofErr w:type="gramStart"/>
-            <w:r>
-              <w:rPr>
-                <w:lang w:val="en-US"/>
-              </w:rPr>
-              <w:t>From:Role</w:t>
-            </w:r>
-            <w:proofErr w:type="gramEnd"/>
-            <w:r>
-              <w:rPr>
-                <w:lang w:val="en-US"/>
-              </w:rPr>
-              <w:t>_Category_To</w:t>
-            </w:r>
-            <w:proofErr w:type="spellEnd"/>
-            <w:r>
-              <w:rPr>
-                <w:lang w:val="en-US"/>
-              </w:rPr>
-              <w:t xml:space="preserve">   </w:t>
-            </w:r>
-          </w:p>
-          <w:p>
-            <w:pPr>
-              <w:ind w:left="708"/>
-              <w:rPr>
-                <w:lang w:val="en-US"/>
-              </w:rPr>
-            </w:pPr>
-            <w:proofErr w:type="spellStart"/>
-            <w:r>
-              <w:rPr>
-                <w:lang w:val="en-US"/>
-              </w:rPr>
-              <w:t>Noch</w:t>
-            </w:r>
-            <w:proofErr w:type="spellEnd"/>
-            <w:r>
-              <w:rPr>
-                <w:lang w:val="en-US"/>
-              </w:rPr>
-              <w:t xml:space="preserve"> </w:t>
-            </w:r>
-            <w:proofErr w:type="spellStart"/>
-            <w:r>
-              <w:rPr>
-                <w:lang w:val="en-US"/>
-              </w:rPr>
-              <w:t>auslesen</w:t>
-            </w:r>
-            <w:proofErr w:type="spellEnd"/>
-          </w:p>
-          <w:p>
-            <w:pPr>
-              <w:rPr>
-                <w:lang w:val="en-US"/>
-              </w:rPr>
-            </w:pPr>
-            <w:proofErr w:type="spellStart"/>
-            <w:r>
-              <w:rPr>
-                <w:lang w:val="en-US"/>
-              </w:rPr>
-              <w:t>Gender_</w:t>
-            </w:r>
-            <w:proofErr w:type="gramStart"/>
-            <w:r>
-              <w:rPr>
-                <w:lang w:val="en-US"/>
-              </w:rPr>
-              <w:t>From:Role</w:t>
-            </w:r>
-            <w:proofErr w:type="gramEnd"/>
-            <w:r>
-              <w:rPr>
-                <w:lang w:val="en-US"/>
-              </w:rPr>
-              <w:t>_Category_From:Role_Category_To</w:t>
-            </w:r>
-            <w:proofErr w:type="spellEnd"/>
-            <w:r>
-              <w:rPr>
-                <w:lang w:val="en-US"/>
-              </w:rPr>
-              <w:t>:</w:t>
-            </w:r>
-          </w:p>
-          <w:p>
-            <w:pPr>
-              <w:ind w:left="708"/>
-              <w:rPr>
-                <w:lang w:val="en-US"/>
-              </w:rPr>
-            </w:pPr>
-            <w:proofErr w:type="spellStart"/>
-            <w:r>
-              <w:rPr>
-                <w:lang w:val="en-US"/>
-              </w:rPr>
-              <w:t>Noch</w:t>
-            </w:r>
-            <w:proofErr w:type="spellEnd"/>
-            <w:r>
-              <w:rPr>
-                <w:lang w:val="en-US"/>
-              </w:rPr>
-              <w:t xml:space="preserve"> </w:t>
-            </w:r>
-            <w:proofErr w:type="spellStart"/>
-            <w:r>
-              <w:rPr>
-                <w:lang w:val="en-US"/>
-              </w:rPr>
-              <w:t>auslesen</w:t>
-            </w:r>
-            <w:proofErr w:type="spellEnd"/>
-          </w:p>
-          <w:p>
-            <w:pPr>
-              <w:ind w:left="708"/>
-              <w:rPr>
-                <w:lang w:val="en-US"/>
-              </w:rPr>
-            </w:pPr>
-            <w:proofErr w:type="spellStart"/>
-            <w:r>
-              <w:rPr>
-                <w:lang w:val="en-US"/>
-              </w:rPr>
-              <w:t>no_</w:t>
-            </w:r>
-            <w:proofErr w:type="gramStart"/>
-            <w:r>
-              <w:rPr>
-                <w:lang w:val="en-US"/>
-              </w:rPr>
-              <w:t>villain:villain</w:t>
-            </w:r>
-            <w:proofErr w:type="gramEnd"/>
-            <w:r>
-              <w:rPr>
-                <w:lang w:val="en-US"/>
-              </w:rPr>
-              <w:t>-villain:no_villain</w:t>
-            </w:r>
-            <w:proofErr w:type="spellEnd"/>
-          </w:p>
-          <w:p>
-            <w:pPr>
-              <w:ind w:left="708"/>
-              <w:rPr>
-                <w:lang w:val="en-US"/>
-              </w:rPr>
-            </w:pPr>
-            <w:proofErr w:type="spellStart"/>
-            <w:proofErr w:type="gramStart"/>
-            <w:r>
-              <w:rPr>
-                <w:lang w:val="en-US"/>
-              </w:rPr>
-              <w:t>villain:villain</w:t>
-            </w:r>
-            <w:proofErr w:type="gramEnd"/>
-            <w:r>
-              <w:rPr>
-                <w:lang w:val="en-US"/>
-              </w:rPr>
-              <w:t>-no_villain:villain</w:t>
-            </w:r>
-            <w:proofErr w:type="spellEnd"/>
+            <w:pPr>
+              <w:rPr>
+                <w:lang w:val="en-US"/>
+              </w:rPr>
+            </w:pPr>
           </w:p>
         </w:tc>
       </w:tr>
@@ -1648,6 +599,24 @@
                 <w:lang w:val="en-US"/>
               </w:rPr>
             </w:pPr>
+            <w:r>
+              <w:rPr>
+                <w:lang w:val="en-US"/>
+              </w:rPr>
+              <w:t>#ANOVA</w:t>
+            </w:r>
+            <w:r>
+              <w:rPr>
+                <w:lang w:val="en-US"/>
+              </w:rPr>
+              <w:t>5</w:t>
+            </w:r>
+            <w:r>
+              <w:rPr>
+                <w:lang w:val="en-US"/>
+              </w:rPr>
+              <w:t>:</w:t>
+            </w:r>
           </w:p>
         </w:tc>
         <w:tc>
@@ -1660,6 +629,24 @@
                 <w:lang w:val="en-US"/>
               </w:rPr>
             </w:pPr>
+            <w:r>
+              <w:rPr>
+                <w:lang w:val="en-US"/>
+              </w:rPr>
+              <w:t>t</w:t>
+            </w:r>
+            <w:r>
+              <w:rPr>
+                <w:lang w:val="en-US"/>
+              </w:rPr>
+              <w:t>wa</w:t>
+            </w:r>
+            <w:r>
+              <w:rPr>
+                <w:lang w:val="en-US"/>
+              </w:rPr>
+              <w:t>5</w:t>
+            </w:r>
           </w:p>
         </w:tc>
         <w:tc>
@@ -1672,6 +659,221 @@
                 <w:lang w:val="en-US"/>
               </w:rPr>
             </w:pPr>
+            <w:r>
+              <w:rPr>
+                <w:lang w:val="en-US"/>
+              </w:rPr>
+              <w:t xml:space="preserve">#AV: </w:t>
+            </w:r>
+            <w:r>
+              <w:rPr>
+                <w:lang w:val="en-US"/>
+              </w:rPr>
+              <w:t>Sentiment.ai-Scores (</w:t>
+            </w:r>
+            <w:r>
+              <w:rPr>
+                <w:lang w:val="en-US"/>
+              </w:rPr>
+              <w:t>z-transformed</w:t>
+            </w:r>
+            <w:r>
+              <w:rPr>
+                <w:lang w:val="en-US"/>
+              </w:rPr>
+              <w:t>)</w:t>
+            </w:r>
+          </w:p>
+          <w:p>
+            <w:pPr>
+              <w:rPr>
+                <w:lang w:val="en-US"/>
+              </w:rPr>
+            </w:pPr>
+            <w:r>
+              <w:rPr>
+                <w:lang w:val="en-US"/>
+              </w:rPr>
+              <w:t xml:space="preserve">        #UV: Gender-From, Gender-To, </w:t>
+            </w:r>
+            <w:proofErr w:type="spellStart"/>
+            <w:r>
+              <w:rPr>
+                <w:lang w:val="en-US"/>
+              </w:rPr>
+              <w:t>Role_Category_From</w:t>
+            </w:r>
+            <w:proofErr w:type="spellEnd"/>
+            <w:r>
+              <w:rPr>
+                <w:lang w:val="en-US"/>
+              </w:rPr>
+              <w:t xml:space="preserve">, </w:t>
+            </w:r>
+            <w:proofErr w:type="spellStart"/>
+            <w:r>
+              <w:rPr>
+                <w:lang w:val="en-US"/>
+              </w:rPr>
+              <w:t>Role_Category_To</w:t>
+            </w:r>
+            <w:proofErr w:type="spellEnd"/>
+          </w:p>
+        </w:tc>
+        <w:tc>
+          <w:tcPr>
+            <w:tcW w:w="6526" w:type="dxa"/>
+          </w:tcPr>
+          <w:p>
+            <w:pPr>
+              <w:rPr>
+                <w:lang w:val="en-US"/>
+              </w:rPr>
+            </w:pPr>
+          </w:p>
+        </w:tc>
+      </w:tr>
+      <w:tr>
+        <w:tc>
+          <w:tcPr>
+            <w:tcW w:w="1490" w:type="dxa"/>
+          </w:tcPr>
+          <w:p>
+            <w:pPr>
+              <w:rPr>
+                <w:lang w:val="en-US"/>
+              </w:rPr>
+            </w:pPr>
+            <w:r>
+              <w:rPr>
+                <w:lang w:val="en-US"/>
+              </w:rPr>
+              <w:t>#ANOVA</w:t>
+            </w:r>
+            <w:r>
+              <w:rPr>
+                <w:lang w:val="en-US"/>
+              </w:rPr>
+              <w:t>6</w:t>
+            </w:r>
+            <w:r>
+              <w:rPr>
+                <w:lang w:val="en-US"/>
+              </w:rPr>
+              <w:t>:</w:t>
+            </w:r>
+          </w:p>
+          <w:p>
+            <w:pPr>
+              <w:rPr>
+                <w:lang w:val="en-US"/>
+              </w:rPr>
+            </w:pPr>
+            <w:r>
+              <w:rPr>
+                <w:lang w:val="en-US"/>
+              </w:rPr>
+              <w:t>Laura</w:t>
+            </w:r>
+          </w:p>
+        </w:tc>
+        <w:tc>
+          <w:tcPr>
+            <w:tcW w:w="1012" w:type="dxa"/>
+          </w:tcPr>
+          <w:p>
+            <w:pPr>
+              <w:rPr>
+                <w:lang w:val="en-US"/>
+              </w:rPr>
+            </w:pPr>
+            <w:r>
+              <w:rPr>
+                <w:lang w:val="en-US"/>
+              </w:rPr>
+              <w:t>twa6</w:t>
+            </w:r>
+          </w:p>
+        </w:tc>
+        <w:tc>
+          <w:tcPr>
+            <w:tcW w:w="6282" w:type="dxa"/>
+          </w:tcPr>
+          <w:p>
+            <w:pPr>
+              <w:rPr>
+                <w:lang w:val="en-US"/>
+              </w:rPr>
+            </w:pPr>
+            <w:r>
+              <w:rPr>
+                <w:lang w:val="en-US"/>
+              </w:rPr>
+              <w:t xml:space="preserve">#AV: </w:t>
+            </w:r>
+            <w:r>
+              <w:rPr>
+                <w:lang w:val="en-US"/>
+              </w:rPr>
+              <w:t>Sentiment.ai-Scores (</w:t>
+            </w:r>
+            <w:r>
+              <w:rPr>
+                <w:lang w:val="en-US"/>
+              </w:rPr>
+              <w:t>z-transformed</w:t>
+            </w:r>
+            <w:r>
+              <w:rPr>
+                <w:lang w:val="en-US"/>
+              </w:rPr>
+              <w:t>)</w:t>
+            </w:r>
+          </w:p>
+          <w:p>
+            <w:pPr>
+              <w:rPr>
+                <w:lang w:val="en-US"/>
+              </w:rPr>
+            </w:pPr>
+            <w:r>
+              <w:rPr>
+                <w:lang w:val="en-US"/>
+              </w:rPr>
+              <w:t xml:space="preserve">        #UV: </w:t>
+            </w:r>
+            <w:r>
+              <w:rPr>
+                <w:lang w:val="en-US"/>
+              </w:rPr>
+              <w:t xml:space="preserve">subset (role: main, </w:t>
+            </w:r>
+            <w:proofErr w:type="spellStart"/>
+            <w:r>
+              <w:rPr>
+                <w:lang w:val="en-US"/>
+              </w:rPr>
+              <w:t>villians</w:t>
+            </w:r>
+            <w:proofErr w:type="spellEnd"/>
+            <w:r>
+              <w:rPr>
+                <w:lang w:val="en-US"/>
+              </w:rPr>
+              <w:t>), 2</w:t>
+            </w:r>
+            <w:r>
+              <w:rPr>
+                <w:lang w:val="en-US"/>
+              </w:rPr>
+              <w:t>x</w:t>
+            </w:r>
+            <w:r>
+              <w:rPr>
+                <w:lang w:val="en-US"/>
+              </w:rPr>
+              <w:t>2</w:t>
+            </w:r>
           </w:p>
         </w:tc>
         <w:tc>

--- a/5 results/results overview Sentiment.docx
+++ b/5 results/results overview Sentiment.docx
@@ -55,15 +55,7 @@
               <w:t>Ergebnis</w:t>
             </w:r>
             <w:r>
-              <w:t xml:space="preserve"> (</w:t>
-            </w:r>
-            <w:proofErr w:type="spellStart"/>
-            <w:r>
-              <w:t>sign</w:t>
-            </w:r>
-            <w:proofErr w:type="spellEnd"/>
-            <w:r>
-              <w:t>)</w:t>
+              <w:t xml:space="preserve"> (sign)</w:t>
             </w:r>
           </w:p>
         </w:tc>
@@ -123,27 +115,47 @@
           </w:p>
           <w:p>
             <w:r>
-              <w:t>#UV: Gender-</w:t>
-            </w:r>
-            <w:proofErr w:type="spellStart"/>
-            <w:r>
-              <w:t>From</w:t>
-            </w:r>
-            <w:proofErr w:type="spellEnd"/>
-            <w:r>
-              <w:t>, Gender-</w:t>
-            </w:r>
-            <w:proofErr w:type="spellStart"/>
-            <w:r>
-              <w:t>To</w:t>
-            </w:r>
-            <w:proofErr w:type="spellEnd"/>
+              <w:t>#UV: Gender-From, Gender-To</w:t>
+            </w:r>
           </w:p>
         </w:tc>
         <w:tc>
           <w:tcPr>
             <w:tcW w:w="6526" w:type="dxa"/>
           </w:tcPr>
+          <w:p>
+            <w:pPr>
+              <w:rPr>
+                <w:lang w:val="en-US"/>
+              </w:rPr>
+            </w:pPr>
+            <w:r>
+              <w:rPr>
+                <w:lang w:val="en-US"/>
+              </w:rPr>
+              <w:t>Main effect: Gender From</w:t>
+            </w:r>
+            <w:r>
+              <w:rPr>
+                <w:lang w:val="en-US"/>
+              </w:rPr>
+              <w:t>:</w:t>
+            </w:r>
+          </w:p>
+          <w:p>
+            <w:pPr>
+              <w:ind w:left="708"/>
+              <w:rPr>
+                <w:lang w:val="en-US"/>
+              </w:rPr>
+            </w:pPr>
+            <w:r>
+              <w:rPr>
+                <w:lang w:val="en-US"/>
+              </w:rPr>
+              <w:t>female – male: female lower than male</w:t>
+            </w:r>
+          </w:p>
           <w:p>
             <w:pPr>
               <w:rPr>
@@ -273,6 +285,125 @@
                 <w:lang w:val="en-US"/>
               </w:rPr>
             </w:pPr>
+            <w:r>
+              <w:rPr>
+                <w:lang w:val="en-US"/>
+              </w:rPr>
+              <w:t xml:space="preserve">Main effect: </w:t>
+            </w:r>
+            <w:r>
+              <w:rPr>
+                <w:lang w:val="en-US"/>
+              </w:rPr>
+              <w:t>Role</w:t>
+            </w:r>
+            <w:r>
+              <w:rPr>
+                <w:lang w:val="en-US"/>
+              </w:rPr>
+              <w:t>-</w:t>
+            </w:r>
+            <w:r>
+              <w:rPr>
+                <w:lang w:val="en-US"/>
+              </w:rPr>
+              <w:t>From:</w:t>
+            </w:r>
+            <w:r>
+              <w:rPr>
+                <w:lang w:val="en-US"/>
+              </w:rPr>
+              <w:t xml:space="preserve"> </w:t>
+            </w:r>
+            <w:r>
+              <w:rPr>
+                <w:lang w:val="en-US"/>
+              </w:rPr>
+              <w:t>twa2_pht1</w:t>
+            </w:r>
+          </w:p>
+          <w:p>
+            <w:pPr>
+              <w:rPr>
+                <w:lang w:val="en-US"/>
+              </w:rPr>
+            </w:pPr>
+          </w:p>
+          <w:p>
+            <w:pPr>
+              <w:rPr>
+                <w:lang w:val="en-US"/>
+              </w:rPr>
+            </w:pPr>
+            <w:r>
+              <w:rPr>
+                <w:lang w:val="en-US"/>
+              </w:rPr>
+              <w:t xml:space="preserve">Main effect: </w:t>
+            </w:r>
+            <w:r>
+              <w:rPr>
+                <w:lang w:val="en-US"/>
+              </w:rPr>
+              <w:t>Role</w:t>
+            </w:r>
+            <w:r>
+              <w:rPr>
+                <w:lang w:val="en-US"/>
+              </w:rPr>
+              <w:t>-To</w:t>
+            </w:r>
+            <w:r>
+              <w:rPr>
+                <w:lang w:val="en-US"/>
+              </w:rPr>
+              <w:t>:</w:t>
+            </w:r>
+            <w:r>
+              <w:rPr>
+                <w:lang w:val="en-US"/>
+              </w:rPr>
+              <w:t xml:space="preserve"> </w:t>
+            </w:r>
+            <w:r>
+              <w:rPr>
+                <w:lang w:val="en-US"/>
+              </w:rPr>
+              <w:t>twa2_pht2</w:t>
+            </w:r>
+          </w:p>
+          <w:p>
+            <w:pPr>
+              <w:rPr>
+                <w:lang w:val="en-US"/>
+              </w:rPr>
+            </w:pPr>
+          </w:p>
+          <w:p>
+            <w:pPr>
+              <w:rPr>
+                <w:lang w:val="en-US"/>
+              </w:rPr>
+            </w:pPr>
+            <w:r>
+              <w:rPr>
+                <w:lang w:val="en-US"/>
+              </w:rPr>
+              <w:t xml:space="preserve">Interaction: </w:t>
+            </w:r>
+            <w:r>
+              <w:rPr>
+                <w:lang w:val="en-US"/>
+              </w:rPr>
+              <w:t>twa2_pht3</w:t>
+            </w:r>
+          </w:p>
+          <w:p>
+            <w:pPr>
+              <w:rPr>
+                <w:lang w:val="en-US"/>
+              </w:rPr>
+            </w:pPr>
           </w:p>
         </w:tc>
       </w:tr>
@@ -384,7 +515,6 @@
               </w:rPr>
               <w:t xml:space="preserve">  #UV: </w:t>
             </w:r>
-            <w:proofErr w:type="spellStart"/>
             <w:r>
               <w:rPr>
                 <w:lang w:val="en-US"/>
@@ -395,16 +525,8 @@
               <w:rPr>
                 <w:lang w:val="en-US"/>
               </w:rPr>
-              <w:t>From</w:t>
-            </w:r>
-            <w:proofErr w:type="spellEnd"/>
-            <w:r>
-              <w:rPr>
-                <w:lang w:val="en-US"/>
-              </w:rPr>
-              <w:t xml:space="preserve">, </w:t>
-            </w:r>
-            <w:proofErr w:type="spellStart"/>
+              <w:t xml:space="preserve">From, </w:t>
+            </w:r>
             <w:r>
               <w:rPr>
                 <w:lang w:val="en-US"/>
@@ -417,13 +539,69 @@
               </w:rPr>
               <w:t>To</w:t>
             </w:r>
-            <w:proofErr w:type="spellEnd"/>
           </w:p>
         </w:tc>
         <w:tc>
           <w:tcPr>
             <w:tcW w:w="6526" w:type="dxa"/>
           </w:tcPr>
+          <w:p>
+            <w:pPr>
+              <w:rPr>
+                <w:lang w:val="en-US"/>
+              </w:rPr>
+            </w:pPr>
+            <w:r>
+              <w:rPr>
+                <w:lang w:val="en-US"/>
+              </w:rPr>
+              <w:t xml:space="preserve">Main effect: </w:t>
+            </w:r>
+            <w:r>
+              <w:rPr>
+                <w:lang w:val="en-US"/>
+              </w:rPr>
+              <w:t>Role_Category_To</w:t>
+            </w:r>
+            <w:r>
+              <w:rPr>
+                <w:lang w:val="en-US"/>
+              </w:rPr>
+              <w:t xml:space="preserve">: </w:t>
+            </w:r>
+            <w:r>
+              <w:rPr>
+                <w:lang w:val="en-US"/>
+              </w:rPr>
+              <w:t>twa3_pht1</w:t>
+            </w:r>
+          </w:p>
+          <w:p>
+            <w:pPr>
+              <w:rPr>
+                <w:lang w:val="en-US"/>
+              </w:rPr>
+            </w:pPr>
+          </w:p>
+          <w:p>
+            <w:pPr>
+              <w:rPr>
+                <w:lang w:val="en-US"/>
+              </w:rPr>
+            </w:pPr>
+            <w:r>
+              <w:rPr>
+                <w:lang w:val="en-US"/>
+              </w:rPr>
+              <w:t xml:space="preserve">Interaction: </w:t>
+            </w:r>
+            <w:r>
+              <w:rPr>
+                <w:lang w:val="en-US"/>
+              </w:rPr>
+              <w:t>twa3_pht2</w:t>
+            </w:r>
+          </w:p>
           <w:p>
             <w:pPr>
               <w:rPr>
@@ -551,14 +729,7 @@
               <w:rPr>
                 <w:lang w:val="en-US"/>
               </w:rPr>
-              <w:t xml:space="preserve">From, </w:t>
-            </w:r>
-            <w:proofErr w:type="spellStart"/>
-            <w:r>
-              <w:rPr>
-                <w:lang w:val="en-US"/>
-              </w:rPr>
-              <w:t>Role</w:t>
+              <w:t>From, Role</w:t>
             </w:r>
             <w:r>
               <w:rPr>
@@ -572,13 +743,219 @@
               </w:rPr>
               <w:t>To</w:t>
             </w:r>
-            <w:proofErr w:type="spellEnd"/>
           </w:p>
         </w:tc>
         <w:tc>
           <w:tcPr>
             <w:tcW w:w="6526" w:type="dxa"/>
           </w:tcPr>
+          <w:p>
+            <w:pPr>
+              <w:rPr>
+                <w:lang w:val="en-US"/>
+              </w:rPr>
+            </w:pPr>
+            <w:r>
+              <w:rPr>
+                <w:lang w:val="en-US"/>
+              </w:rPr>
+              <w:t>Main Effects:</w:t>
+            </w:r>
+          </w:p>
+          <w:p>
+            <w:pPr>
+              <w:ind w:left="708"/>
+              <w:rPr>
+                <w:lang w:val="en-US"/>
+              </w:rPr>
+            </w:pPr>
+            <w:r>
+              <w:rPr>
+                <w:lang w:val="en-US"/>
+              </w:rPr>
+              <w:t>Gender_From</w:t>
+            </w:r>
+            <w:r>
+              <w:rPr>
+                <w:lang w:val="en-US"/>
+              </w:rPr>
+              <w:t xml:space="preserve">: </w:t>
+            </w:r>
+            <w:r>
+              <w:rPr>
+                <w:lang w:val="en-US"/>
+              </w:rPr>
+              <w:t>twa4_pht1</w:t>
+            </w:r>
+          </w:p>
+          <w:p>
+            <w:pPr>
+              <w:ind w:left="708"/>
+              <w:rPr>
+                <w:lang w:val="en-US"/>
+              </w:rPr>
+            </w:pPr>
+            <w:r>
+              <w:rPr>
+                <w:lang w:val="en-US"/>
+              </w:rPr>
+              <w:t>Role_From</w:t>
+            </w:r>
+            <w:r>
+              <w:rPr>
+                <w:lang w:val="en-US"/>
+              </w:rPr>
+              <w:t xml:space="preserve">: </w:t>
+            </w:r>
+            <w:r>
+              <w:rPr>
+                <w:lang w:val="en-US"/>
+              </w:rPr>
+              <w:t>twa4_pht2</w:t>
+            </w:r>
+          </w:p>
+          <w:p>
+            <w:pPr>
+              <w:ind w:left="708"/>
+              <w:rPr>
+                <w:lang w:val="en-US"/>
+              </w:rPr>
+            </w:pPr>
+            <w:r>
+              <w:rPr>
+                <w:lang w:val="en-US"/>
+              </w:rPr>
+              <w:t>Role_To</w:t>
+            </w:r>
+            <w:r>
+              <w:rPr>
+                <w:lang w:val="en-US"/>
+              </w:rPr>
+              <w:t xml:space="preserve">: </w:t>
+            </w:r>
+            <w:r>
+              <w:rPr>
+                <w:lang w:val="en-US"/>
+              </w:rPr>
+              <w:t>twa4_pht3</w:t>
+            </w:r>
+          </w:p>
+          <w:p>
+            <w:pPr>
+              <w:rPr>
+                <w:lang w:val="en-US"/>
+              </w:rPr>
+            </w:pPr>
+          </w:p>
+          <w:p>
+            <w:pPr>
+              <w:rPr>
+                <w:lang w:val="en-US"/>
+              </w:rPr>
+            </w:pPr>
+            <w:r>
+              <w:rPr>
+                <w:lang w:val="en-US"/>
+              </w:rPr>
+              <w:t>Interaction</w:t>
+            </w:r>
+            <w:r>
+              <w:rPr>
+                <w:lang w:val="en-US"/>
+              </w:rPr>
+              <w:t xml:space="preserve">: </w:t>
+            </w:r>
+            <w:r>
+              <w:rPr>
+                <w:lang w:val="en-US"/>
+              </w:rPr>
+              <w:t>twa4_pht4</w:t>
+            </w:r>
+          </w:p>
+          <w:p>
+            <w:pPr>
+              <w:ind w:left="708"/>
+              <w:rPr>
+                <w:lang w:val="en-US"/>
+              </w:rPr>
+            </w:pPr>
+            <w:r>
+              <w:rPr>
+                <w:lang w:val="en-US"/>
+              </w:rPr>
+              <w:t>Gender_From:Role_From</w:t>
+            </w:r>
+          </w:p>
+          <w:p>
+            <w:pPr>
+              <w:ind w:left="708"/>
+              <w:rPr>
+                <w:lang w:val="en-US"/>
+              </w:rPr>
+            </w:pPr>
+            <w:r>
+              <w:rPr>
+                <w:lang w:val="en-US"/>
+              </w:rPr>
+              <w:t>Role_From:Role_To</w:t>
+            </w:r>
+          </w:p>
+          <w:p>
+            <w:pPr>
+              <w:ind w:left="708"/>
+              <w:rPr>
+                <w:lang w:val="en-US"/>
+              </w:rPr>
+            </w:pPr>
+            <w:r>
+              <w:rPr>
+                <w:lang w:val="en-US"/>
+              </w:rPr>
+              <w:t>Gender_To:Role_From:Role_To</w:t>
+            </w:r>
+          </w:p>
+          <w:p>
+            <w:pPr>
+              <w:rPr>
+                <w:lang w:val="en-US"/>
+              </w:rPr>
+            </w:pPr>
+          </w:p>
+          <w:p>
+            <w:pPr>
+              <w:rPr>
+                <w:lang w:val="en-US"/>
+              </w:rPr>
+            </w:pPr>
+          </w:p>
+          <w:p>
+            <w:pPr>
+              <w:rPr>
+                <w:lang w:val="en-US"/>
+              </w:rPr>
+            </w:pPr>
+          </w:p>
+          <w:p>
+            <w:pPr>
+              <w:rPr>
+                <w:lang w:val="en-US"/>
+              </w:rPr>
+            </w:pPr>
+          </w:p>
+          <w:p>
+            <w:pPr>
+              <w:rPr>
+                <w:lang w:val="en-US"/>
+              </w:rPr>
+            </w:pPr>
+          </w:p>
+          <w:p>
+            <w:pPr>
+              <w:rPr>
+                <w:lang w:val="en-US"/>
+              </w:rPr>
+            </w:pPr>
+          </w:p>
           <w:p>
             <w:pPr>
               <w:rPr>
@@ -603,6 +980,7 @@
               <w:rPr>
                 <w:lang w:val="en-US"/>
               </w:rPr>
+              <w:lastRenderedPageBreak/>
               <w:t>#ANOVA</w:t>
             </w:r>
             <w:r>
@@ -694,36 +1072,227 @@
               <w:rPr>
                 <w:lang w:val="en-US"/>
               </w:rPr>
-              <w:t xml:space="preserve">        #UV: Gender-From, Gender-To, </w:t>
-            </w:r>
-            <w:proofErr w:type="spellStart"/>
-            <w:r>
-              <w:rPr>
-                <w:lang w:val="en-US"/>
-              </w:rPr>
-              <w:t>Role_Category_From</w:t>
-            </w:r>
-            <w:proofErr w:type="spellEnd"/>
-            <w:r>
-              <w:rPr>
-                <w:lang w:val="en-US"/>
-              </w:rPr>
-              <w:t xml:space="preserve">, </w:t>
-            </w:r>
-            <w:proofErr w:type="spellStart"/>
+              <w:t xml:space="preserve">        #UV: Gender-From, Gender-To, Role_Category_From, Role_Category_To</w:t>
+            </w:r>
+          </w:p>
+        </w:tc>
+        <w:tc>
+          <w:tcPr>
+            <w:tcW w:w="6526" w:type="dxa"/>
+          </w:tcPr>
+          <w:p>
+            <w:pPr>
+              <w:rPr>
+                <w:lang w:val="en-US"/>
+              </w:rPr>
+            </w:pPr>
+            <w:r>
+              <w:rPr>
+                <w:lang w:val="en-US"/>
+              </w:rPr>
+              <w:t>Main Effects:</w:t>
+            </w:r>
+          </w:p>
+          <w:p>
+            <w:pPr>
+              <w:ind w:left="708"/>
+              <w:rPr>
+                <w:lang w:val="en-US"/>
+              </w:rPr>
+            </w:pPr>
+            <w:r>
+              <w:rPr>
+                <w:lang w:val="en-US"/>
+              </w:rPr>
+              <w:t>Gender_From</w:t>
+            </w:r>
+            <w:r>
+              <w:rPr>
+                <w:lang w:val="en-US"/>
+              </w:rPr>
+              <w:t xml:space="preserve">: </w:t>
+            </w:r>
+            <w:r>
+              <w:rPr>
+                <w:lang w:val="en-US"/>
+              </w:rPr>
+              <w:t>twa</w:t>
+            </w:r>
+            <w:r>
+              <w:rPr>
+                <w:lang w:val="en-US"/>
+              </w:rPr>
+              <w:t>5</w:t>
+            </w:r>
+            <w:r>
+              <w:rPr>
+                <w:lang w:val="en-US"/>
+              </w:rPr>
+              <w:t>_pht1</w:t>
+            </w:r>
+          </w:p>
+          <w:p>
+            <w:pPr>
+              <w:ind w:left="708"/>
+              <w:rPr>
+                <w:lang w:val="en-US"/>
+              </w:rPr>
+            </w:pPr>
+            <w:r>
+              <w:rPr>
+                <w:lang w:val="en-US"/>
+              </w:rPr>
+              <w:t>Role_</w:t>
+            </w:r>
+            <w:r>
+              <w:rPr>
+                <w:lang w:val="en-US"/>
+              </w:rPr>
+              <w:t>Category_</w:t>
+            </w:r>
+            <w:r>
+              <w:rPr>
+                <w:lang w:val="en-US"/>
+              </w:rPr>
+              <w:t>From</w:t>
+            </w:r>
+            <w:r>
+              <w:rPr>
+                <w:lang w:val="en-US"/>
+              </w:rPr>
+              <w:t xml:space="preserve">: </w:t>
+            </w:r>
+            <w:r>
+              <w:rPr>
+                <w:lang w:val="en-US"/>
+              </w:rPr>
+              <w:t>twa</w:t>
+            </w:r>
+            <w:r>
+              <w:rPr>
+                <w:lang w:val="en-US"/>
+              </w:rPr>
+              <w:t>5</w:t>
+            </w:r>
+            <w:r>
+              <w:rPr>
+                <w:lang w:val="en-US"/>
+              </w:rPr>
+              <w:t>_pht2</w:t>
+            </w:r>
+          </w:p>
+          <w:p>
+            <w:pPr>
+              <w:ind w:left="708"/>
+              <w:rPr>
+                <w:lang w:val="en-US"/>
+              </w:rPr>
+            </w:pPr>
             <w:r>
               <w:rPr>
                 <w:lang w:val="en-US"/>
               </w:rPr>
               <w:t>Role_Category_To</w:t>
             </w:r>
-            <w:proofErr w:type="spellEnd"/>
-          </w:p>
-        </w:tc>
-        <w:tc>
-          <w:tcPr>
-            <w:tcW w:w="6526" w:type="dxa"/>
-          </w:tcPr>
+            <w:r>
+              <w:rPr>
+                <w:lang w:val="en-US"/>
+              </w:rPr>
+              <w:t xml:space="preserve">: </w:t>
+            </w:r>
+            <w:r>
+              <w:rPr>
+                <w:lang w:val="en-US"/>
+              </w:rPr>
+              <w:t>twa</w:t>
+            </w:r>
+            <w:r>
+              <w:rPr>
+                <w:lang w:val="en-US"/>
+              </w:rPr>
+              <w:t>5</w:t>
+            </w:r>
+            <w:r>
+              <w:rPr>
+                <w:lang w:val="en-US"/>
+              </w:rPr>
+              <w:t>_pht3</w:t>
+            </w:r>
+          </w:p>
+          <w:p>
+            <w:pPr>
+              <w:rPr>
+                <w:lang w:val="en-US"/>
+              </w:rPr>
+            </w:pPr>
+          </w:p>
+          <w:p>
+            <w:pPr>
+              <w:rPr>
+                <w:lang w:val="en-US"/>
+              </w:rPr>
+            </w:pPr>
+            <w:r>
+              <w:rPr>
+                <w:lang w:val="en-US"/>
+              </w:rPr>
+              <w:t xml:space="preserve">Interaction: </w:t>
+            </w:r>
+            <w:r>
+              <w:rPr>
+                <w:lang w:val="en-US"/>
+              </w:rPr>
+              <w:t>twa5_pht4</w:t>
+            </w:r>
+          </w:p>
+          <w:p>
+            <w:pPr>
+              <w:ind w:left="708"/>
+              <w:rPr>
+                <w:lang w:val="en-US"/>
+              </w:rPr>
+            </w:pPr>
+            <w:r>
+              <w:rPr>
+                <w:lang w:val="en-US"/>
+              </w:rPr>
+              <w:t>Gender_From:Role_Category_From</w:t>
+            </w:r>
+          </w:p>
+          <w:p>
+            <w:pPr>
+              <w:ind w:left="708"/>
+              <w:rPr>
+                <w:lang w:val="en-US"/>
+              </w:rPr>
+            </w:pPr>
+            <w:r>
+              <w:rPr>
+                <w:lang w:val="en-US"/>
+              </w:rPr>
+              <w:t>R</w:t>
+            </w:r>
+            <w:r>
+              <w:rPr>
+                <w:lang w:val="en-US"/>
+              </w:rPr>
+              <w:t>ole_Category_From:Role_Category_To</w:t>
+            </w:r>
+          </w:p>
+          <w:p>
+            <w:pPr>
+              <w:ind w:left="708"/>
+              <w:rPr>
+                <w:lang w:val="en-US"/>
+              </w:rPr>
+            </w:pPr>
+            <w:r>
+              <w:rPr>
+                <w:lang w:val="en-US"/>
+              </w:rPr>
+              <w:t>Gender_To:Role_Category_From:Role_Category_To</w:t>
+            </w:r>
+          </w:p>
           <w:p>
             <w:pPr>
               <w:rPr>
@@ -846,21 +1415,7 @@
               <w:rPr>
                 <w:lang w:val="en-US"/>
               </w:rPr>
-              <w:t xml:space="preserve">subset (role: main, </w:t>
-            </w:r>
-            <w:proofErr w:type="spellStart"/>
-            <w:r>
-              <w:rPr>
-                <w:lang w:val="en-US"/>
-              </w:rPr>
-              <w:t>villians</w:t>
-            </w:r>
-            <w:proofErr w:type="spellEnd"/>
-            <w:r>
-              <w:rPr>
-                <w:lang w:val="en-US"/>
-              </w:rPr>
-              <w:t>), 2</w:t>
+              <w:t>subset (role: main, villians), 2</w:t>
             </w:r>
             <w:r>
               <w:rPr>
@@ -886,31 +1441,297 @@
                 <w:lang w:val="en-US"/>
               </w:rPr>
             </w:pPr>
+            <w:r>
+              <w:rPr>
+                <w:lang w:val="en-US"/>
+              </w:rPr>
+              <w:t>Main Effects:</w:t>
+            </w:r>
+          </w:p>
+          <w:p>
+            <w:pPr>
+              <w:ind w:left="708"/>
+              <w:rPr>
+                <w:lang w:val="en-US"/>
+              </w:rPr>
+            </w:pPr>
+            <w:r>
+              <w:rPr>
+                <w:lang w:val="en-US"/>
+              </w:rPr>
+              <w:t>Role_From</w:t>
+            </w:r>
+            <w:r>
+              <w:rPr>
+                <w:lang w:val="en-US"/>
+              </w:rPr>
+              <w:t xml:space="preserve">: </w:t>
+            </w:r>
+            <w:r>
+              <w:rPr>
+                <w:lang w:val="en-US"/>
+              </w:rPr>
+              <w:t>twa6_pht1</w:t>
+            </w:r>
+          </w:p>
+          <w:p>
+            <w:pPr>
+              <w:rPr>
+                <w:lang w:val="en-US"/>
+              </w:rPr>
+            </w:pPr>
+          </w:p>
+          <w:p>
+            <w:pPr>
+              <w:rPr>
+                <w:lang w:val="en-US"/>
+              </w:rPr>
+            </w:pPr>
+            <w:r>
+              <w:rPr>
+                <w:lang w:val="en-US"/>
+              </w:rPr>
+              <w:t xml:space="preserve">Interaction: </w:t>
+            </w:r>
+            <w:r>
+              <w:rPr>
+                <w:lang w:val="en-US"/>
+              </w:rPr>
+              <w:t>twa6_pht2</w:t>
+            </w:r>
+          </w:p>
+          <w:p>
+            <w:pPr>
+              <w:ind w:left="708"/>
+              <w:rPr>
+                <w:lang w:val="en-US"/>
+              </w:rPr>
+            </w:pPr>
+            <w:r>
+              <w:rPr>
+                <w:highlight w:val="yellow"/>
+                <w:lang w:val="en-US"/>
+              </w:rPr>
+              <w:t>main:villain-main:main</w:t>
+            </w:r>
+            <w:r>
+              <w:rPr>
+                <w:highlight w:val="yellow"/>
+                <w:lang w:val="en-US"/>
+              </w:rPr>
+              <w:t>:</w:t>
+            </w:r>
+            <w:r>
+              <w:rPr>
+                <w:lang w:val="en-US"/>
+              </w:rPr>
+              <w:t xml:space="preserve"> lookup at crosstable 2</w:t>
+            </w:r>
+          </w:p>
+          <w:p>
+            <w:pPr>
+              <w:ind w:left="708"/>
+              <w:rPr>
+                <w:lang w:val="en-US"/>
+              </w:rPr>
+            </w:pPr>
+            <w:r>
+              <w:rPr>
+                <w:lang w:val="en-US"/>
+              </w:rPr>
+              <w:t xml:space="preserve">means: </w:t>
+            </w:r>
+            <w:r>
+              <w:rPr>
+                <w:lang w:val="en-US"/>
+              </w:rPr>
+              <w:t>main</w:t>
+            </w:r>
+            <w:r>
+              <w:rPr>
+                <w:lang w:val="en-US"/>
+              </w:rPr>
+              <w:t>(From)</w:t>
+            </w:r>
+            <w:r>
+              <w:rPr>
+                <w:lang w:val="en-US"/>
+              </w:rPr>
+              <w:t>:villain</w:t>
+            </w:r>
+            <w:r>
+              <w:rPr>
+                <w:lang w:val="en-US"/>
+              </w:rPr>
+              <w:t xml:space="preserve">(To): mean: </w:t>
+            </w:r>
+            <w:r>
+              <w:rPr>
+                <w:lang w:val="en-US"/>
+              </w:rPr>
+              <w:t>-0.193</w:t>
+            </w:r>
+            <w:r>
+              <w:rPr>
+                <w:lang w:val="en-US"/>
+              </w:rPr>
+              <w:t xml:space="preserve"> </w:t>
+            </w:r>
+            <w:r>
+              <w:rPr>
+                <w:lang w:val="en-US"/>
+              </w:rPr>
+              <w:t>i</w:t>
+            </w:r>
+            <w:r>
+              <w:rPr>
+                <w:lang w:val="en-US"/>
+              </w:rPr>
+              <w:t xml:space="preserve">s </w:t>
+            </w:r>
+            <w:r>
+              <w:rPr>
+                <w:lang w:val="en-US"/>
+              </w:rPr>
+              <w:t xml:space="preserve">signitifantly </w:t>
+            </w:r>
+            <w:r>
+              <w:rPr>
+                <w:lang w:val="en-US"/>
+              </w:rPr>
+              <w:t xml:space="preserve">lower than </w:t>
+            </w:r>
+            <w:r>
+              <w:rPr>
+                <w:lang w:val="en-US"/>
+              </w:rPr>
+              <w:t>main</w:t>
+            </w:r>
+            <w:r>
+              <w:rPr>
+                <w:lang w:val="en-US"/>
+              </w:rPr>
+              <w:t>(From)</w:t>
+            </w:r>
+            <w:r>
+              <w:rPr>
+                <w:lang w:val="en-US"/>
+              </w:rPr>
+              <w:t>:villain</w:t>
+            </w:r>
+            <w:r>
+              <w:rPr>
+                <w:lang w:val="en-US"/>
+              </w:rPr>
+              <w:t>(To): mean:</w:t>
+            </w:r>
+            <w:r>
+              <w:rPr>
+                <w:lang w:val="en-US"/>
+              </w:rPr>
+              <w:t xml:space="preserve"> </w:t>
+            </w:r>
+          </w:p>
+          <w:p>
+            <w:pPr>
+              <w:ind w:left="708"/>
+            </w:pPr>
+            <w:r>
+              <w:t>-</w:t>
+            </w:r>
+            <w:r>
+              <w:t>0.131</w:t>
+            </w:r>
+            <w:r>
+              <w:t xml:space="preserve"> (macht </w:t>
+            </w:r>
+            <w:r>
+              <w:t xml:space="preserve">Sinn: wenn main mit </w:t>
+            </w:r>
+            <w:r>
+              <w:t>villains spricht, ist das unfreundlicher als wenn main mit main spricht)</w:t>
+            </w:r>
+          </w:p>
+          <w:p>
+            <w:pPr>
+              <w:ind w:left="708"/>
+            </w:pPr>
+          </w:p>
+          <w:p>
+            <w:pPr>
+              <w:ind w:left="708"/>
+              <w:rPr>
+                <w:highlight w:val="yellow"/>
+                <w:lang w:val="en-US"/>
+              </w:rPr>
+            </w:pPr>
+            <w:r>
+              <w:rPr>
+                <w:highlight w:val="yellow"/>
+                <w:lang w:val="en-US"/>
+              </w:rPr>
+              <w:t>villain:villain-main:main</w:t>
+            </w:r>
+          </w:p>
+          <w:p>
+            <w:pPr>
+              <w:ind w:left="708"/>
+              <w:rPr>
+                <w:highlight w:val="yellow"/>
+                <w:lang w:val="en-US"/>
+              </w:rPr>
+            </w:pPr>
+            <w:r>
+              <w:rPr>
+                <w:highlight w:val="yellow"/>
+                <w:lang w:val="en-US"/>
+              </w:rPr>
+              <w:t>villain:villain-villain:main</w:t>
+            </w:r>
+          </w:p>
+          <w:p>
+            <w:pPr>
+              <w:ind w:left="708"/>
+              <w:rPr>
+                <w:lang w:val="en-US"/>
+              </w:rPr>
+            </w:pPr>
+            <w:r>
+              <w:rPr>
+                <w:highlight w:val="yellow"/>
+                <w:lang w:val="en-US"/>
+              </w:rPr>
+              <w:t>villain:villain-main:villain</w:t>
+            </w:r>
+          </w:p>
+          <w:p>
+            <w:pPr>
+              <w:ind w:left="708"/>
+              <w:rPr>
+                <w:lang w:val="en-US"/>
+              </w:rPr>
+            </w:pPr>
+          </w:p>
+          <w:p>
+            <w:r>
+              <w:t>fraglich, was da am m</w:t>
+            </w:r>
+            <w:r>
+              <w:t>ei</w:t>
+            </w:r>
+            <w:r>
+              <w:t>sten sinn</w:t>
+            </w:r>
+            <w:r>
+              <w:t xml:space="preserve"> macht. </w:t>
+            </w:r>
           </w:p>
         </w:tc>
       </w:tr>
     </w:tbl>
-    <w:p>
-      <w:pPr>
-        <w:rPr>
-          <w:lang w:val="en-US"/>
-        </w:rPr>
-      </w:pPr>
-    </w:p>
-    <w:p>
-      <w:pPr>
-        <w:rPr>
-          <w:lang w:val="en-US"/>
-        </w:rPr>
-      </w:pPr>
-    </w:p>
-    <w:p>
-      <w:pPr>
-        <w:rPr>
-          <w:lang w:val="en-US"/>
-        </w:rPr>
-      </w:pPr>
-    </w:p>
+    <w:p/>
+    <w:p/>
+    <w:p/>
     <w:sectPr>
       <w:pgSz w:w="16838" w:h="11906" w:orient="landscape"/>
       <w:pgMar w:top="1417" w:right="1134" w:bottom="1417" w:left="1417" w:header="708" w:footer="708" w:gutter="0"/>
